--- a/Docs/HW15 - Moteino Mega pins assignment.docx
+++ b/Docs/HW15 - Moteino Mega pins assignment.docx
@@ -173,8 +173,6 @@
             <w:r>
               <w:t xml:space="preserve"> output</w:t>
             </w:r>
-            <w:bookmarkStart w:id="0" w:name="_GoBack"/>
-            <w:bookmarkEnd w:id="0"/>
           </w:p>
         </w:tc>
       </w:tr>
@@ -217,10 +215,7 @@
           </w:tcPr>
           <w:p>
             <w:r>
-              <w:t>D12, D</w:t>
-            </w:r>
-            <w:r>
-              <w:t>13, D14, D18, D19, D20</w:t>
+              <w:t>D12, D13, D14, D18, D19, D20</w:t>
             </w:r>
           </w:p>
         </w:tc>
@@ -565,6 +560,9 @@
               </w:rPr>
               <w:t>Available</w:t>
             </w:r>
+            <w:r>
+              <w:t xml:space="preserve"> – External hookup 1</w:t>
+            </w:r>
           </w:p>
         </w:tc>
       </w:tr>
@@ -600,6 +598,14 @@
               </w:rPr>
               <w:t>Available</w:t>
             </w:r>
+            <w:r>
+              <w:t xml:space="preserve"> – External </w:t>
+            </w:r>
+            <w:r>
+              <w:t>hookup 2</w:t>
+            </w:r>
+            <w:bookmarkStart w:id="0" w:name="_GoBack"/>
+            <w:bookmarkEnd w:id="0"/>
           </w:p>
         </w:tc>
       </w:tr>
@@ -916,13 +922,7 @@
         <w:jc w:val="center"/>
       </w:pPr>
       <w:r>
-        <w:t xml:space="preserve">SmartGarden </w:t>
-      </w:r>
-      <w:r>
-        <w:t>Remote</w:t>
-      </w:r>
-      <w:r>
-        <w:t xml:space="preserve"> Controller, HW v1.5</w:t>
+        <w:t>SmartGarden Remote Controller, HW v1.5</w:t>
       </w:r>
       <w:r>
         <w:br/>
@@ -930,8 +930,6 @@
       </w:r>
       <w:r>
         <w:br/>
-      </w:r>
-      <w:r>
         <w:t>v0.9</w:t>
       </w:r>
     </w:p>
@@ -3597,8 +3595,8 @@
     <w:basedOn w:val="DefaultParagraphFont"/>
     <w:rsid w:val="00E81F66"/>
   </w:style>
-  <w:style w:type="character" w:customStyle="1" w:styleId="title">
-    <w:name w:val="title"/>
+  <w:style w:type="character" w:customStyle="1" w:styleId="Title1">
+    <w:name w:val="Title1"/>
     <w:basedOn w:val="DefaultParagraphFont"/>
     <w:rsid w:val="00E81F66"/>
   </w:style>
@@ -4229,8 +4227,8 @@
     <w:basedOn w:val="DefaultParagraphFont"/>
     <w:rsid w:val="00E81F66"/>
   </w:style>
-  <w:style w:type="character" w:customStyle="1" w:styleId="title">
-    <w:name w:val="title"/>
+  <w:style w:type="character" w:customStyle="1" w:styleId="Title1">
+    <w:name w:val="Title1"/>
     <w:basedOn w:val="DefaultParagraphFont"/>
     <w:rsid w:val="00E81F66"/>
   </w:style>

--- a/Docs/HW15 - Moteino Mega pins assignment.docx
+++ b/Docs/HW15 - Moteino Mega pins assignment.docx
@@ -555,57 +555,54 @@
           </w:tcPr>
           <w:p>
             <w:r>
+              <w:t>External hookup 1</w:t>
+            </w:r>
+            <w:r>
+              <w:t xml:space="preserve"> (</w:t>
+            </w:r>
+            <w:r>
+              <w:t>configured as Thermistor sensor)</w:t>
+            </w:r>
+          </w:p>
+        </w:tc>
+      </w:tr>
+      <w:tr>
+        <w:tc>
+          <w:tcPr>
+            <w:tcW w:w="2088" w:type="dxa"/>
+          </w:tcPr>
+          <w:p>
+            <w:r>
+              <w:t>A6</w:t>
+            </w:r>
+          </w:p>
+        </w:tc>
+        <w:tc>
+          <w:tcPr>
+            <w:tcW w:w="2160" w:type="dxa"/>
+          </w:tcPr>
+          <w:p>
+            <w:r>
+              <w:t>Analog/GPIO</w:t>
+            </w:r>
+          </w:p>
+        </w:tc>
+        <w:tc>
+          <w:tcPr>
+            <w:tcW w:w="5524" w:type="dxa"/>
+          </w:tcPr>
+          <w:p>
+            <w:bookmarkStart w:id="0" w:name="_GoBack"/>
+            <w:bookmarkEnd w:id="0"/>
+            <w:r>
               <w:rPr>
                 <w:highlight w:val="green"/>
               </w:rPr>
               <w:t>Available</w:t>
             </w:r>
             <w:r>
-              <w:t xml:space="preserve"> – External hookup 1</w:t>
-            </w:r>
-          </w:p>
-        </w:tc>
-      </w:tr>
-      <w:tr>
-        <w:tc>
-          <w:tcPr>
-            <w:tcW w:w="2088" w:type="dxa"/>
-          </w:tcPr>
-          <w:p>
-            <w:r>
-              <w:t>A6</w:t>
-            </w:r>
-          </w:p>
-        </w:tc>
-        <w:tc>
-          <w:tcPr>
-            <w:tcW w:w="2160" w:type="dxa"/>
-          </w:tcPr>
-          <w:p>
-            <w:r>
-              <w:t>Analog/GPIO</w:t>
-            </w:r>
-          </w:p>
-        </w:tc>
-        <w:tc>
-          <w:tcPr>
-            <w:tcW w:w="5524" w:type="dxa"/>
-          </w:tcPr>
-          <w:p>
-            <w:r>
-              <w:rPr>
-                <w:highlight w:val="green"/>
-              </w:rPr>
-              <w:t>Available</w:t>
-            </w:r>
-            <w:r>
-              <w:t xml:space="preserve"> – External </w:t>
-            </w:r>
-            <w:r>
-              <w:t>hookup 2</w:t>
-            </w:r>
-            <w:bookmarkStart w:id="0" w:name="_GoBack"/>
-            <w:bookmarkEnd w:id="0"/>
+              <w:t xml:space="preserve"> – External hookup 2</w:t>
+            </w:r>
           </w:p>
         </w:tc>
       </w:tr>
